--- a/custom-reference-doc.docx
+++ b/custom-reference-doc.docx
@@ -5,6 +5,7 @@
     <w:p>
       <w:pPr>
         <w:pStyle w:val="Titolo"/>
+        <w:ind w:hanging="567"/>
       </w:pPr>
       <w:r>
         <w:t xml:space="preserve">Title </w:t>
@@ -13,6 +14,7 @@
     <w:p>
       <w:pPr>
         <w:pStyle w:val="Sottotitolo"/>
+        <w:ind w:hanging="567"/>
       </w:pPr>
       <w:r>
         <w:t xml:space="preserve">Subtitle </w:t>
@@ -21,6 +23,7 @@
     <w:p>
       <w:pPr>
         <w:pStyle w:val="Author"/>
+        <w:ind w:hanging="567"/>
       </w:pPr>
       <w:r>
         <w:t xml:space="preserve">Author </w:t>
@@ -29,6 +32,7 @@
     <w:p>
       <w:pPr>
         <w:pStyle w:val="Data"/>
+        <w:ind w:hanging="567"/>
       </w:pPr>
       <w:r>
         <w:t xml:space="preserve">Date </w:t>
@@ -37,6 +41,7 @@
     <w:p>
       <w:pPr>
         <w:pStyle w:val="Abstract"/>
+        <w:ind w:hanging="567"/>
         <w:rPr>
           <w:rStyle w:val="Collegamentoipertestuale"/>
           <w:color w:val="000000" w:themeColor="text1"/>
@@ -53,9 +58,10 @@
     <w:p>
       <w:pPr>
         <w:pStyle w:val="Titolo1"/>
+        <w:ind w:hanging="567"/>
         <w:sectPr>
           <w:pgSz w:w="12240" w:h="15840"/>
-          <w:pgMar w:top="1417" w:right="1134" w:bottom="1134" w:left="1134" w:header="720" w:footer="720" w:gutter="0"/>
+          <w:pgMar w:top="1417" w:right="616" w:bottom="1134" w:left="1134" w:header="720" w:footer="720" w:gutter="0"/>
           <w:cols w:space="720"/>
         </w:sectPr>
       </w:pPr>
@@ -67,6 +73,7 @@
     <w:p>
       <w:pPr>
         <w:pStyle w:val="Titolo1"/>
+        <w:ind w:hanging="567"/>
       </w:pPr>
       <w:r>
         <w:lastRenderedPageBreak/>
@@ -78,6 +85,7 @@
       <w:pPr>
         <w:pStyle w:val="Titolo2"/>
         <w:spacing w:after="240"/>
+        <w:ind w:hanging="567"/>
       </w:pPr>
       <w:bookmarkStart w:id="1" w:name="heading-2"/>
       <w:r>
@@ -89,6 +97,7 @@
       <w:pPr>
         <w:pStyle w:val="Titolo3"/>
         <w:spacing w:after="240"/>
+        <w:ind w:hanging="567"/>
       </w:pPr>
       <w:bookmarkStart w:id="2" w:name="heading-3"/>
       <w:r>
@@ -100,6 +109,7 @@
       <w:pPr>
         <w:pStyle w:val="Titolo4"/>
         <w:spacing w:after="240"/>
+        <w:ind w:hanging="567"/>
       </w:pPr>
       <w:bookmarkStart w:id="3" w:name="heading-4"/>
       <w:r>
@@ -111,6 +121,7 @@
       <w:pPr>
         <w:pStyle w:val="Titolo5"/>
         <w:spacing w:after="240"/>
+        <w:ind w:hanging="567"/>
       </w:pPr>
       <w:bookmarkStart w:id="4" w:name="heading-5"/>
       <w:r>
@@ -122,6 +133,7 @@
       <w:pPr>
         <w:pStyle w:val="Titolo6"/>
         <w:spacing w:after="240"/>
+        <w:ind w:hanging="567"/>
       </w:pPr>
       <w:bookmarkStart w:id="5" w:name="heading-6"/>
       <w:r>
@@ -133,6 +145,7 @@
       <w:pPr>
         <w:pStyle w:val="Titolo7"/>
         <w:spacing w:after="240"/>
+        <w:ind w:hanging="567"/>
       </w:pPr>
       <w:bookmarkStart w:id="6" w:name="heading-7"/>
       <w:r>
@@ -144,6 +157,7 @@
       <w:pPr>
         <w:pStyle w:val="Titolo8"/>
         <w:spacing w:after="240"/>
+        <w:ind w:hanging="567"/>
       </w:pPr>
       <w:bookmarkStart w:id="7" w:name="heading-8"/>
       <w:r>
@@ -155,6 +169,7 @@
       <w:pPr>
         <w:pStyle w:val="Titolo9"/>
         <w:spacing w:after="240"/>
+        <w:ind w:hanging="567"/>
       </w:pPr>
       <w:bookmarkStart w:id="8" w:name="heading-9"/>
       <w:r>
@@ -163,6 +178,9 @@
       <w:bookmarkEnd w:id="8"/>
     </w:p>
     <w:p>
+      <w:pPr>
+        <w:ind w:hanging="567"/>
+      </w:pPr>
       <w:r>
         <w:t xml:space="preserve"> First Paragraph. </w:t>
       </w:r>
@@ -170,14 +188,25 @@
     <w:p>
       <w:pPr>
         <w:pStyle w:val="Corpotesto"/>
-      </w:pPr>
-      <w:r>
+        <w:spacing w:line="276" w:lineRule="auto"/>
+        <w:ind w:hanging="567"/>
+        <w:rPr>
+          <w:sz w:val="22"/>
+          <w:szCs w:val="22"/>
+        </w:rPr>
+      </w:pPr>
+      <w:r>
+        <w:rPr>
+          <w:sz w:val="22"/>
+          <w:szCs w:val="22"/>
+        </w:rPr>
         <w:t xml:space="preserve"> Body Text. Body Text Char.    </w:t>
       </w:r>
       <w:r>
         <w:rPr>
           <w:rStyle w:val="VerbatimChar"/>
           <w:rFonts w:ascii="Helvetica" w:hAnsi="Helvetica"/>
+          <w:szCs w:val="22"/>
         </w:rPr>
         <w:t xml:space="preserve"> Verbatim </w:t>
       </w:r>
@@ -186,20 +215,31 @@
         <w:rPr>
           <w:rStyle w:val="VerbatimChar"/>
           <w:rFonts w:ascii="Helvetica" w:hAnsi="Helvetica"/>
+          <w:szCs w:val="22"/>
         </w:rPr>
         <w:t xml:space="preserve">Char </w:t>
       </w:r>
       <w:r>
+        <w:rPr>
+          <w:sz w:val="22"/>
+          <w:szCs w:val="22"/>
+        </w:rPr>
         <w:t xml:space="preserve"> .</w:t>
       </w:r>
       <w:proofErr w:type="gramEnd"/>
       <w:r>
+        <w:rPr>
+          <w:sz w:val="22"/>
+          <w:szCs w:val="22"/>
+        </w:rPr>
         <w:t xml:space="preserve">    </w:t>
       </w:r>
       <w:hyperlink r:id="rId7">
         <w:r>
           <w:rPr>
             <w:rStyle w:val="Collegamentoipertestuale"/>
+            <w:sz w:val="22"/>
+            <w:szCs w:val="22"/>
           </w:rPr>
           <w:t xml:space="preserve"> Hyperlink</w:t>
         </w:r>
@@ -207,16 +247,24 @@
           <w:rPr>
             <w:rStyle w:val="Collegamentoipertestuale"/>
             <w:color w:val="000000" w:themeColor="text1"/>
+            <w:sz w:val="22"/>
+            <w:szCs w:val="22"/>
           </w:rPr>
           <w:t xml:space="preserve"> </w:t>
         </w:r>
       </w:hyperlink>
       <w:r>
+        <w:rPr>
+          <w:sz w:val="22"/>
+          <w:szCs w:val="22"/>
+        </w:rPr>
         <w:t xml:space="preserve"> .     Footnote. </w:t>
       </w:r>
       <w:r>
         <w:rPr>
           <w:rStyle w:val="Rimandonotaapidipagina"/>
+          <w:sz w:val="22"/>
+          <w:szCs w:val="22"/>
         </w:rPr>
         <w:footnoteReference w:id="1"/>
       </w:r>
@@ -224,6 +272,7 @@
     <w:p>
       <w:pPr>
         <w:pStyle w:val="Testodelblocco"/>
+        <w:ind w:hanging="567"/>
       </w:pPr>
       <w:r>
         <w:t xml:space="preserve"> Block Text. </w:t>
@@ -232,6 +281,7 @@
     <w:p>
       <w:pPr>
         <w:pStyle w:val="TableCaption"/>
+        <w:ind w:hanging="567"/>
       </w:pPr>
       <w:r>
         <w:t xml:space="preserve"> Table caption. </w:t>
@@ -242,11 +292,10 @@
         <w:tblStyle w:val="Table"/>
         <w:tblW w:w="0" w:type="pct"/>
         <w:tblLook w:val="07E0" w:firstRow="1" w:lastRow="1" w:firstColumn="1" w:lastColumn="1" w:noHBand="1" w:noVBand="1"/>
-        <w:tblCaption w:val="Table caption."/>
       </w:tblPr>
       <w:tblGrid>
-        <w:gridCol w:w="884"/>
-        <w:gridCol w:w="884"/>
+        <w:gridCol w:w="317"/>
+        <w:gridCol w:w="317"/>
       </w:tblGrid>
       <w:tr>
         <w:trPr>
@@ -259,6 +308,7 @@
           <w:p>
             <w:pPr>
               <w:pStyle w:val="Compact"/>
+              <w:ind w:hanging="567"/>
             </w:pPr>
             <w:r>
               <w:t xml:space="preserve"> Table </w:t>
@@ -272,6 +322,7 @@
           <w:p>
             <w:pPr>
               <w:pStyle w:val="Compact"/>
+              <w:ind w:hanging="567"/>
             </w:pPr>
             <w:r>
               <w:t xml:space="preserve"> Table </w:t>
@@ -287,6 +338,7 @@
           <w:p>
             <w:pPr>
               <w:pStyle w:val="Compact"/>
+              <w:ind w:hanging="567"/>
             </w:pPr>
             <w:r>
               <w:t xml:space="preserve"> 1 </w:t>
@@ -300,6 +352,7 @@
           <w:p>
             <w:pPr>
               <w:pStyle w:val="Compact"/>
+              <w:ind w:hanging="567"/>
             </w:pPr>
             <w:r>
               <w:t xml:space="preserve"> 2 </w:t>
@@ -311,6 +364,7 @@
     <w:p>
       <w:pPr>
         <w:pStyle w:val="ImageCaption"/>
+        <w:ind w:hanging="567"/>
       </w:pPr>
       <w:r>
         <w:t xml:space="preserve"> Image Caption </w:t>
@@ -319,6 +373,7 @@
     <w:p>
       <w:pPr>
         <w:pStyle w:val="Titolosommario"/>
+        <w:ind w:hanging="567"/>
       </w:pPr>
       <w:r>
         <w:t xml:space="preserve"> </w:t>
@@ -335,6 +390,7 @@
     <w:p>
       <w:pPr>
         <w:pStyle w:val="Definition"/>
+        <w:ind w:hanging="567"/>
       </w:pPr>
       <w:r>
         <w:t xml:space="preserve"> Definition </w:t>
@@ -343,9 +399,9 @@
     <w:p>
       <w:pPr>
         <w:pStyle w:val="Titolosommario"/>
-      </w:pPr>
-      <w:r>
-        <w:lastRenderedPageBreak/>
+        <w:ind w:hanging="567"/>
+      </w:pPr>
+      <w:r>
         <w:t xml:space="preserve"> </w:t>
       </w:r>
       <w:proofErr w:type="spellStart"/>
@@ -360,6 +416,7 @@
     <w:p>
       <w:pPr>
         <w:pStyle w:val="Definition"/>
+        <w:ind w:hanging="567"/>
       </w:pPr>
       <w:r>
         <w:t xml:space="preserve"> Definition </w:t>
@@ -367,7 +424,7 @@
     </w:p>
     <w:sectPr>
       <w:pgSz w:w="12240" w:h="15840"/>
-      <w:pgMar w:top="1417" w:right="1134" w:bottom="1134" w:left="1134" w:header="720" w:footer="720" w:gutter="0"/>
+      <w:pgMar w:top="1417" w:right="616" w:bottom="1134" w:left="1134" w:header="720" w:footer="720" w:gutter="0"/>
       <w:cols w:space="720"/>
     </w:sectPr>
   </w:body>

--- a/custom-reference-doc.docx
+++ b/custom-reference-doc.docx
@@ -41,7 +41,6 @@
     <w:p>
       <w:pPr>
         <w:pStyle w:val="Abstract"/>
-        <w:ind w:hanging="567"/>
         <w:rPr>
           <w:rStyle w:val="Collegamentoipertestuale"/>
           <w:color w:val="000000" w:themeColor="text1"/>
@@ -52,7 +51,14 @@
           <w:rStyle w:val="Collegamentoipertestuale"/>
           <w:color w:val="000000" w:themeColor="text1"/>
         </w:rPr>
-        <w:t xml:space="preserve">Abstract </w:t>
+        <w:t>Abstract</w:t>
+      </w:r>
+      <w:r>
+        <w:rPr>
+          <w:rStyle w:val="Collegamentoipertestuale"/>
+          <w:color w:val="000000" w:themeColor="text1"/>
+        </w:rPr>
+        <w:t xml:space="preserve"> </w:t>
       </w:r>
     </w:p>
     <w:p>
@@ -188,58 +194,30 @@
     <w:p>
       <w:pPr>
         <w:pStyle w:val="Corpotesto"/>
-        <w:spacing w:line="276" w:lineRule="auto"/>
-        <w:ind w:hanging="567"/>
-        <w:rPr>
-          <w:sz w:val="22"/>
-          <w:szCs w:val="22"/>
-        </w:rPr>
-      </w:pPr>
-      <w:r>
-        <w:rPr>
-          <w:sz w:val="22"/>
-          <w:szCs w:val="22"/>
-        </w:rPr>
-        <w:t xml:space="preserve"> Body Text. Body Text Char.    </w:t>
+      </w:pPr>
+      <w:r>
+        <w:t xml:space="preserve"> Body </w:t>
+      </w:r>
+      <w:r>
+        <w:t>Text</w:t>
+      </w:r>
+      <w:r>
+        <w:t xml:space="preserve">. Body Text Char.    </w:t>
       </w:r>
       <w:r>
         <w:rPr>
           <w:rStyle w:val="VerbatimChar"/>
           <w:rFonts w:ascii="Helvetica" w:hAnsi="Helvetica"/>
-          <w:szCs w:val="22"/>
         </w:rPr>
-        <w:t xml:space="preserve"> Verbatim </w:t>
-      </w:r>
-      <w:proofErr w:type="gramStart"/>
-      <w:r>
-        <w:rPr>
-          <w:rStyle w:val="VerbatimChar"/>
-          <w:rFonts w:ascii="Helvetica" w:hAnsi="Helvetica"/>
-          <w:szCs w:val="22"/>
-        </w:rPr>
-        <w:t xml:space="preserve">Char </w:t>
-      </w:r>
-      <w:r>
-        <w:rPr>
-          <w:sz w:val="22"/>
-          <w:szCs w:val="22"/>
-        </w:rPr>
-        <w:t xml:space="preserve"> .</w:t>
-      </w:r>
-      <w:proofErr w:type="gramEnd"/>
-      <w:r>
-        <w:rPr>
-          <w:sz w:val="22"/>
-          <w:szCs w:val="22"/>
-        </w:rPr>
-        <w:t xml:space="preserve">    </w:t>
+        <w:t xml:space="preserve"> Verbatim Char </w:t>
+      </w:r>
+      <w:r>
+        <w:t xml:space="preserve"> .    </w:t>
       </w:r>
       <w:hyperlink r:id="rId7">
         <w:r>
           <w:rPr>
             <w:rStyle w:val="Collegamentoipertestuale"/>
-            <w:sz w:val="22"/>
-            <w:szCs w:val="22"/>
           </w:rPr>
           <w:t xml:space="preserve"> Hyperlink</w:t>
         </w:r>
@@ -247,24 +225,16 @@
           <w:rPr>
             <w:rStyle w:val="Collegamentoipertestuale"/>
             <w:color w:val="000000" w:themeColor="text1"/>
-            <w:sz w:val="22"/>
-            <w:szCs w:val="22"/>
           </w:rPr>
           <w:t xml:space="preserve"> </w:t>
         </w:r>
       </w:hyperlink>
       <w:r>
-        <w:rPr>
-          <w:sz w:val="22"/>
-          <w:szCs w:val="22"/>
-        </w:rPr>
         <w:t xml:space="preserve"> .     Footnote. </w:t>
       </w:r>
       <w:r>
         <w:rPr>
           <w:rStyle w:val="Rimandonotaapidipagina"/>
-          <w:sz w:val="22"/>
-          <w:szCs w:val="22"/>
         </w:rPr>
         <w:footnoteReference w:id="1"/>
       </w:r>
@@ -272,7 +242,6 @@
     <w:p>
       <w:pPr>
         <w:pStyle w:val="Testodelblocco"/>
-        <w:ind w:hanging="567"/>
       </w:pPr>
       <w:r>
         <w:t xml:space="preserve"> Block Text. </w:t>
@@ -281,7 +250,6 @@
     <w:p>
       <w:pPr>
         <w:pStyle w:val="TableCaption"/>
-        <w:ind w:hanging="567"/>
       </w:pPr>
       <w:r>
         <w:t xml:space="preserve"> Table caption. </w:t>
@@ -294,8 +262,8 @@
         <w:tblLook w:val="07E0" w:firstRow="1" w:lastRow="1" w:firstColumn="1" w:lastColumn="1" w:noHBand="1" w:noVBand="1"/>
       </w:tblPr>
       <w:tblGrid>
-        <w:gridCol w:w="317"/>
-        <w:gridCol w:w="317"/>
+        <w:gridCol w:w="261"/>
+        <w:gridCol w:w="261"/>
       </w:tblGrid>
       <w:tr>
         <w:trPr>
@@ -308,7 +276,6 @@
           <w:p>
             <w:pPr>
               <w:pStyle w:val="Compact"/>
-              <w:ind w:hanging="567"/>
             </w:pPr>
             <w:r>
               <w:t xml:space="preserve"> Table </w:t>
@@ -322,7 +289,6 @@
           <w:p>
             <w:pPr>
               <w:pStyle w:val="Compact"/>
-              <w:ind w:hanging="567"/>
             </w:pPr>
             <w:r>
               <w:t xml:space="preserve"> Table </w:t>
@@ -338,7 +304,6 @@
           <w:p>
             <w:pPr>
               <w:pStyle w:val="Compact"/>
-              <w:ind w:hanging="567"/>
             </w:pPr>
             <w:r>
               <w:t xml:space="preserve"> 1 </w:t>
@@ -352,7 +317,6 @@
           <w:p>
             <w:pPr>
               <w:pStyle w:val="Compact"/>
-              <w:ind w:hanging="567"/>
             </w:pPr>
             <w:r>
               <w:t xml:space="preserve"> 2 </w:t>
@@ -364,7 +328,6 @@
     <w:p>
       <w:pPr>
         <w:pStyle w:val="ImageCaption"/>
-        <w:ind w:hanging="567"/>
       </w:pPr>
       <w:r>
         <w:t xml:space="preserve"> Image Caption </w:t>
@@ -376,15 +339,7 @@
         <w:ind w:hanging="567"/>
       </w:pPr>
       <w:r>
-        <w:t xml:space="preserve"> </w:t>
-      </w:r>
-      <w:proofErr w:type="spellStart"/>
-      <w:r>
-        <w:t>DefinitionTerm</w:t>
-      </w:r>
-      <w:proofErr w:type="spellEnd"/>
-      <w:r>
-        <w:t xml:space="preserve"> </w:t>
+        <w:t xml:space="preserve"> DefinitionTerm </w:t>
       </w:r>
     </w:p>
     <w:p>
@@ -402,15 +357,7 @@
         <w:ind w:hanging="567"/>
       </w:pPr>
       <w:r>
-        <w:t xml:space="preserve"> </w:t>
-      </w:r>
-      <w:proofErr w:type="spellStart"/>
-      <w:r>
-        <w:t>DefinitionTerm</w:t>
-      </w:r>
-      <w:proofErr w:type="spellEnd"/>
-      <w:r>
-        <w:t xml:space="preserve"> </w:t>
+        <w:t xml:space="preserve"> DefinitionTerm </w:t>
       </w:r>
     </w:p>
     <w:p>
@@ -1391,10 +1338,15 @@
     <w:basedOn w:val="Normale"/>
     <w:link w:val="CorpotestoCarattere"/>
     <w:qFormat/>
-    <w:rsid w:val="000F6338"/>
-    <w:pPr>
-      <w:spacing w:line="480" w:lineRule="auto"/>
-    </w:pPr>
+    <w:rsid w:val="004E7C92"/>
+    <w:pPr>
+      <w:spacing w:line="276" w:lineRule="auto"/>
+      <w:ind w:hanging="567"/>
+    </w:pPr>
+    <w:rPr>
+      <w:sz w:val="22"/>
+      <w:szCs w:val="22"/>
+    </w:rPr>
   </w:style>
   <w:style w:type="paragraph" w:customStyle="1" w:styleId="FirstParagraph">
     <w:name w:val="First Paragraph"/>
@@ -1480,11 +1432,12 @@
     <w:basedOn w:val="Normale"/>
     <w:next w:val="Corpotesto"/>
     <w:qFormat/>
-    <w:rsid w:val="00A1187F"/>
+    <w:rsid w:val="004E7C92"/>
     <w:pPr>
       <w:keepNext/>
       <w:keepLines/>
-      <w:spacing w:before="300" w:after="300"/>
+      <w:spacing w:before="300" w:after="300" w:line="360" w:lineRule="auto"/>
+      <w:ind w:firstLine="1418"/>
     </w:pPr>
     <w:rPr>
       <w:sz w:val="20"/>
@@ -1662,10 +1615,12 @@
     <w:name w:val="Corpo testo Carattere"/>
     <w:basedOn w:val="Carpredefinitoparagrafo"/>
     <w:link w:val="Corpotesto"/>
-    <w:rsid w:val="000F6338"/>
+    <w:rsid w:val="004E7C92"/>
     <w:rPr>
       <w:rFonts w:ascii="Helvetica" w:hAnsi="Helvetica"/>
       <w:color w:val="000000" w:themeColor="text1"/>
+      <w:sz w:val="22"/>
+      <w:szCs w:val="22"/>
     </w:rPr>
   </w:style>
 </w:styles>
